--- a/Instruction to run the test.docx
+++ b/Instruction to run the test.docx
@@ -42,17 +42,6 @@
     <w:p>
       <w:pPr>
         <w:numPr>
-          <w:ilvl w:val="1"/>
-          <w:numId w:val="7"/>
-        </w:numPr>
-      </w:pPr>
-      <w:r>
-        <w:t>Verify the installation by running:</w:t>
-      </w:r>
-    </w:p>
-    <w:p>
-      <w:pPr>
-        <w:numPr>
           <w:ilvl w:val="0"/>
           <w:numId w:val="7"/>
         </w:numPr>
@@ -138,17 +127,85 @@
           <w:b/>
           <w:bCs/>
         </w:rPr>
-        <w:t xml:space="preserve">Google Chrome and </w:t>
-      </w:r>
-      <w:proofErr w:type="spellStart"/>
+        <w:t>Google Chrome and ChromeDriver:</w:t>
+      </w:r>
+    </w:p>
+    <w:p>
+      <w:pPr>
+        <w:numPr>
+          <w:ilvl w:val="1"/>
+          <w:numId w:val="7"/>
+        </w:numPr>
+      </w:pPr>
+      <w:r>
+        <w:t>Ensure you have Google Chrome installed.</w:t>
+      </w:r>
+    </w:p>
+    <w:p>
+      <w:pPr>
+        <w:numPr>
+          <w:ilvl w:val="1"/>
+          <w:numId w:val="7"/>
+        </w:numPr>
+      </w:pPr>
+      <w:r>
+        <w:t>Download the corresponding ChromeDriver version for your Chrome browser here.</w:t>
+      </w:r>
+    </w:p>
+    <w:p>
+      <w:pPr>
+        <w:numPr>
+          <w:ilvl w:val="0"/>
+          <w:numId w:val="7"/>
+        </w:numPr>
+      </w:pPr>
       <w:r>
         <w:rPr>
           <w:b/>
           <w:bCs/>
         </w:rPr>
-        <w:t>ChromeDriver</w:t>
-      </w:r>
-      <w:proofErr w:type="spellEnd"/>
+        <w:t>TestNG:</w:t>
+      </w:r>
+    </w:p>
+    <w:p>
+      <w:pPr>
+        <w:numPr>
+          <w:ilvl w:val="1"/>
+          <w:numId w:val="7"/>
+        </w:numPr>
+      </w:pPr>
+      <w:r>
+        <w:t>Test framework used for structuring and executing test cases.</w:t>
+      </w:r>
+    </w:p>
+    <w:p>
+      <w:pPr>
+        <w:numPr>
+          <w:ilvl w:val="0"/>
+          <w:numId w:val="7"/>
+        </w:numPr>
+      </w:pPr>
+      <w:r>
+        <w:rPr>
+          <w:b/>
+          <w:bCs/>
+        </w:rPr>
+        <w:t>Download</w:t>
+      </w:r>
+      <w:r>
+        <w:rPr>
+          <w:b/>
+          <w:bCs/>
+        </w:rPr>
+        <w:t xml:space="preserve"> the </w:t>
+      </w:r>
+      <w:r>
+        <w:rPr>
+          <w:b/>
+          <w:bCs/>
+        </w:rPr>
+        <w:t>source code</w:t>
+      </w:r>
       <w:r>
         <w:rPr>
           <w:b/>
@@ -165,33 +222,29 @@
         </w:numPr>
       </w:pPr>
       <w:r>
-        <w:t>Ensure you have Google Chrome installed.</w:t>
-      </w:r>
-    </w:p>
-    <w:p>
-      <w:pPr>
-        <w:numPr>
-          <w:ilvl w:val="1"/>
-          <w:numId w:val="7"/>
-        </w:numPr>
-      </w:pPr>
-      <w:r>
-        <w:t xml:space="preserve">Download the corresponding </w:t>
-      </w:r>
-      <w:proofErr w:type="spellStart"/>
-      <w:r>
-        <w:t>ChromeDriver</w:t>
-      </w:r>
-      <w:proofErr w:type="spellEnd"/>
-      <w:r>
-        <w:t xml:space="preserve"> version for your Chrome browser here.</w:t>
+        <w:t>Download the source code</w:t>
+      </w:r>
+      <w:r>
+        <w:t xml:space="preserve"> from GitHub to your local machine</w:t>
+      </w:r>
+      <w:r>
+        <w:t>.</w:t>
+      </w:r>
+    </w:p>
+    <w:p/>
+    <w:p>
+      <w:pPr>
+        <w:pStyle w:val="Heading2"/>
+      </w:pPr>
+      <w:r>
+        <w:t>Setup Instructions</w:t>
       </w:r>
     </w:p>
     <w:p>
       <w:pPr>
         <w:numPr>
           <w:ilvl w:val="0"/>
-          <w:numId w:val="7"/>
+          <w:numId w:val="8"/>
         </w:numPr>
       </w:pPr>
       <w:r>
@@ -199,40 +252,7 @@
           <w:b/>
           <w:bCs/>
         </w:rPr>
-        <w:t>TestNG:</w:t>
-      </w:r>
-    </w:p>
-    <w:p>
-      <w:pPr>
-        <w:numPr>
-          <w:ilvl w:val="1"/>
-          <w:numId w:val="7"/>
-        </w:numPr>
-      </w:pPr>
-      <w:r>
-        <w:t>Test framework used for structuring and executing test cases.</w:t>
-      </w:r>
-    </w:p>
-    <w:p>
-      <w:pPr>
-        <w:numPr>
-          <w:ilvl w:val="0"/>
-          <w:numId w:val="7"/>
-        </w:numPr>
-      </w:pPr>
-      <w:r>
-        <w:rPr>
-          <w:b/>
-          <w:bCs/>
-        </w:rPr>
-        <w:t>Download</w:t>
-      </w:r>
-      <w:r>
-        <w:rPr>
-          <w:b/>
-          <w:bCs/>
-        </w:rPr>
-        <w:t xml:space="preserve"> the </w:t>
+        <w:t xml:space="preserve">Open the </w:t>
       </w:r>
       <w:r>
         <w:rPr>
@@ -246,33 +266,27 @@
           <w:b/>
           <w:bCs/>
         </w:rPr>
-        <w:t>:</w:t>
+        <w:t xml:space="preserve"> in an IDE:</w:t>
       </w:r>
     </w:p>
     <w:p>
       <w:pPr>
         <w:numPr>
           <w:ilvl w:val="1"/>
-          <w:numId w:val="7"/>
-        </w:numPr>
-      </w:pPr>
-      <w:r>
-        <w:t>Download the source code</w:t>
-      </w:r>
-      <w:r>
-        <w:t xml:space="preserve"> from GitHub to your local machine</w:t>
+          <w:numId w:val="8"/>
+        </w:numPr>
+      </w:pPr>
+      <w:r>
+        <w:t xml:space="preserve">Open the </w:t>
+      </w:r>
+      <w:r>
+        <w:t>source code</w:t>
+      </w:r>
+      <w:r>
+        <w:t xml:space="preserve"> in an IDE like Eclipse</w:t>
       </w:r>
       <w:r>
         <w:t>.</w:t>
-      </w:r>
-    </w:p>
-    <w:p/>
-    <w:p>
-      <w:pPr>
-        <w:pStyle w:val="Heading2"/>
-      </w:pPr>
-      <w:r>
-        <w:t>Setup Instructions</w:t>
       </w:r>
     </w:p>
     <w:p>
@@ -287,21 +301,7 @@
           <w:b/>
           <w:bCs/>
         </w:rPr>
-        <w:t xml:space="preserve">Open the </w:t>
-      </w:r>
-      <w:r>
-        <w:rPr>
-          <w:b/>
-          <w:bCs/>
-        </w:rPr>
-        <w:t>source code</w:t>
-      </w:r>
-      <w:r>
-        <w:rPr>
-          <w:b/>
-          <w:bCs/>
-        </w:rPr>
-        <w:t xml:space="preserve"> in an IDE:</w:t>
+        <w:t>Update chromedriver Path:</w:t>
       </w:r>
     </w:p>
     <w:p>
@@ -312,72 +312,13 @@
         </w:numPr>
       </w:pPr>
       <w:r>
-        <w:t xml:space="preserve">Open the </w:t>
-      </w:r>
-      <w:r>
-        <w:t>source code</w:t>
-      </w:r>
-      <w:r>
-        <w:t xml:space="preserve"> in an IDE like Eclipse</w:t>
-      </w:r>
-      <w:r>
-        <w:t>.</w:t>
-      </w:r>
-    </w:p>
-    <w:p>
-      <w:pPr>
-        <w:numPr>
-          <w:ilvl w:val="0"/>
-          <w:numId w:val="8"/>
-        </w:numPr>
-      </w:pPr>
-      <w:r>
-        <w:rPr>
-          <w:b/>
-          <w:bCs/>
-        </w:rPr>
-        <w:t xml:space="preserve">Update </w:t>
-      </w:r>
-      <w:proofErr w:type="spellStart"/>
-      <w:r>
-        <w:rPr>
-          <w:b/>
-          <w:bCs/>
-        </w:rPr>
-        <w:t>chromedriver</w:t>
-      </w:r>
-      <w:proofErr w:type="spellEnd"/>
-      <w:r>
-        <w:rPr>
-          <w:b/>
-          <w:bCs/>
-        </w:rPr>
-        <w:t xml:space="preserve"> Path:</w:t>
-      </w:r>
-    </w:p>
-    <w:p>
-      <w:pPr>
-        <w:numPr>
-          <w:ilvl w:val="1"/>
-          <w:numId w:val="8"/>
-        </w:numPr>
-      </w:pPr>
-      <w:r>
-        <w:t xml:space="preserve">Ensure the </w:t>
-      </w:r>
-      <w:proofErr w:type="spellStart"/>
-      <w:r>
-        <w:t>ChromeDriver</w:t>
-      </w:r>
-      <w:proofErr w:type="spellEnd"/>
-      <w:r>
-        <w:t xml:space="preserve"> executable path in the test code or configuration matches your local setup.</w:t>
+        <w:t>Ensure the ChromeDriver executable path in the test code or configuration matches your local setup.</w:t>
       </w:r>
     </w:p>
     <w:p>
       <w:r>
         <w:pict>
-          <v:rect id="_x0000_i1116" style="width:0;height:1.5pt" o:hralign="center" o:hrstd="t" o:hr="t" fillcolor="#a0a0a0" stroked="f"/>
+          <v:rect id="_x0000_i1025" style="width:0;height:1.5pt" o:hralign="center" o:hrstd="t" o:hr="t" fillcolor="#a0a0a0" stroked="f"/>
         </w:pict>
       </w:r>
     </w:p>
@@ -439,7 +380,7 @@
     <w:p>
       <w:r>
         <w:pict>
-          <v:rect id="_x0000_i1128" style="width:0;height:1.5pt" o:hralign="center" o:hrstd="t" o:hr="t" fillcolor="#a0a0a0" stroked="f"/>
+          <v:rect id="_x0000_i1026" style="width:0;height:1.5pt" o:hralign="center" o:hrstd="t" o:hr="t" fillcolor="#a0a0a0" stroked="f"/>
         </w:pict>
       </w:r>
     </w:p>
@@ -466,7 +407,7 @@
     <w:p>
       <w:r>
         <w:pict>
-          <v:rect id="_x0000_i1118" style="width:0;height:1.5pt" o:hralign="center" o:hrstd="t" o:hr="t" fillcolor="#a0a0a0" stroked="f"/>
+          <v:rect id="_x0000_i1027" style="width:0;height:1.5pt" o:hralign="center" o:hrstd="t" o:hr="t" fillcolor="#a0a0a0" stroked="f"/>
         </w:pict>
       </w:r>
     </w:p>
@@ -493,15 +434,7 @@
         </w:numPr>
       </w:pPr>
       <w:r>
-        <w:t xml:space="preserve">Adding a new </w:t>
-      </w:r>
-      <w:proofErr w:type="spellStart"/>
-      <w:r>
-        <w:t>todo</w:t>
-      </w:r>
-      <w:proofErr w:type="spellEnd"/>
-      <w:r>
-        <w:t xml:space="preserve"> item.</w:t>
+        <w:t>Adding a new todo item.</w:t>
       </w:r>
     </w:p>
     <w:p>
@@ -512,15 +445,7 @@
         </w:numPr>
       </w:pPr>
       <w:r>
-        <w:t xml:space="preserve"> Marking a </w:t>
-      </w:r>
-      <w:proofErr w:type="spellStart"/>
-      <w:r>
-        <w:t>todo</w:t>
-      </w:r>
-      <w:proofErr w:type="spellEnd"/>
-      <w:r>
-        <w:t xml:space="preserve"> as completed.</w:t>
+        <w:t xml:space="preserve"> Marking a todo as completed.</w:t>
       </w:r>
     </w:p>
     <w:p>
@@ -531,15 +456,7 @@
         </w:numPr>
       </w:pPr>
       <w:r>
-        <w:t xml:space="preserve">Unmarking a completed </w:t>
-      </w:r>
-      <w:proofErr w:type="spellStart"/>
-      <w:r>
-        <w:t>todo</w:t>
-      </w:r>
-      <w:proofErr w:type="spellEnd"/>
-      <w:r>
-        <w:t>.</w:t>
+        <w:t>Unmarking a completed todo.</w:t>
       </w:r>
     </w:p>
     <w:p>
@@ -550,15 +467,7 @@
         </w:numPr>
       </w:pPr>
       <w:r>
-        <w:t xml:space="preserve">Editing an existing </w:t>
-      </w:r>
-      <w:proofErr w:type="spellStart"/>
-      <w:r>
-        <w:t>todo</w:t>
-      </w:r>
-      <w:proofErr w:type="spellEnd"/>
-      <w:r>
-        <w:t>.</w:t>
+        <w:t>Editing an existing todo.</w:t>
       </w:r>
     </w:p>
     <w:p>
@@ -569,15 +478,7 @@
         </w:numPr>
       </w:pPr>
       <w:r>
-        <w:t xml:space="preserve">Deleting a </w:t>
-      </w:r>
-      <w:proofErr w:type="spellStart"/>
-      <w:r>
-        <w:t>todo</w:t>
-      </w:r>
-      <w:proofErr w:type="spellEnd"/>
-      <w:r>
-        <w:t xml:space="preserve"> item.</w:t>
+        <w:t>Deleting a todo item.</w:t>
       </w:r>
     </w:p>
     <w:p>
@@ -588,15 +489,7 @@
         </w:numPr>
       </w:pPr>
       <w:r>
-        <w:t xml:space="preserve">Viewing all </w:t>
-      </w:r>
-      <w:proofErr w:type="spellStart"/>
-      <w:r>
-        <w:t>todos</w:t>
-      </w:r>
-      <w:proofErr w:type="spellEnd"/>
-      <w:r>
-        <w:t>.</w:t>
+        <w:t>Viewing all todos.</w:t>
       </w:r>
     </w:p>
     <w:p>
@@ -613,13 +506,8 @@
         <w:t xml:space="preserve"> only</w:t>
       </w:r>
       <w:r>
-        <w:t xml:space="preserve"> </w:t>
-      </w:r>
-      <w:proofErr w:type="spellStart"/>
-      <w:r>
-        <w:t>todos</w:t>
-      </w:r>
-      <w:proofErr w:type="spellEnd"/>
+        <w:t xml:space="preserve"> todos</w:t>
+      </w:r>
       <w:r>
         <w:t>.</w:t>
       </w:r>
@@ -632,16 +520,8 @@
         </w:numPr>
       </w:pPr>
       <w:r>
-        <w:t xml:space="preserve">Viewing completed </w:t>
-      </w:r>
-      <w:r>
-        <w:t xml:space="preserve">only </w:t>
-      </w:r>
-      <w:proofErr w:type="spellStart"/>
-      <w:r>
-        <w:t>todos</w:t>
-      </w:r>
-      <w:proofErr w:type="spellEnd"/>
+        <w:t>Viewing completed only todos</w:t>
+      </w:r>
       <w:r>
         <w:rPr>
           <w:b/>
@@ -672,13 +552,8 @@
         </w:numPr>
       </w:pPr>
       <w:r>
-        <w:t xml:space="preserve">Clearing all completed </w:t>
-      </w:r>
-      <w:proofErr w:type="spellStart"/>
-      <w:r>
-        <w:t>todos</w:t>
-      </w:r>
-      <w:proofErr w:type="spellEnd"/>
+        <w:t>Clearing all completed todos</w:t>
+      </w:r>
       <w:r>
         <w:t>.</w:t>
       </w:r>
@@ -686,7 +561,7 @@
     <w:p>
       <w:r>
         <w:pict>
-          <v:rect id="_x0000_i1119" style="width:0;height:1.5pt" o:hralign="center" o:hrstd="t" o:hr="t" fillcolor="#a0a0a0" stroked="f"/>
+          <v:rect id="_x0000_i1028" style="width:0;height:1.5pt" o:hralign="center" o:hrstd="t" o:hr="t" fillcolor="#a0a0a0" stroked="f"/>
         </w:pict>
       </w:r>
     </w:p>
@@ -2769,6 +2644,7 @@
   <w:style w:type="character" w:default="1" w:styleId="DefaultParagraphFont">
     <w:name w:val="Default Paragraph Font"/>
     <w:uiPriority w:val="1"/>
+    <w:semiHidden/>
     <w:unhideWhenUsed/>
   </w:style>
   <w:style w:type="table" w:default="1" w:styleId="TableNormal">

--- a/Instruction to run the test.docx
+++ b/Instruction to run the test.docx
@@ -86,7 +86,10 @@
         </w:numPr>
       </w:pPr>
       <w:r>
-        <w:t>Verify installation:</w:t>
+        <w:t>Verify installation</w:t>
+      </w:r>
+      <w:r>
+        <w:t>.</w:t>
       </w:r>
     </w:p>
     <w:p>
@@ -225,7 +228,16 @@
         <w:t>Download the source code</w:t>
       </w:r>
       <w:r>
-        <w:t xml:space="preserve"> from GitHub to your local machine</w:t>
+        <w:t xml:space="preserve"> </w:t>
+      </w:r>
+      <w:r>
+        <w:t>named as ToDoMVC.java</w:t>
+      </w:r>
+      <w:r>
+        <w:t xml:space="preserve"> </w:t>
+      </w:r>
+      <w:r>
+        <w:t>from GitHub to your local machine</w:t>
       </w:r>
       <w:r>
         <w:t>.</w:t>
@@ -283,7 +295,16 @@
         <w:t>source code</w:t>
       </w:r>
       <w:r>
-        <w:t xml:space="preserve"> in an IDE like Eclipse</w:t>
+        <w:t xml:space="preserve"> </w:t>
+      </w:r>
+      <w:r>
+        <w:t>named as ToDoMVC.java</w:t>
+      </w:r>
+      <w:r>
+        <w:t xml:space="preserve"> </w:t>
+      </w:r>
+      <w:r>
+        <w:t>in an IDE like Eclipse</w:t>
       </w:r>
       <w:r>
         <w:t>.</w:t>
@@ -2644,7 +2665,6 @@
   <w:style w:type="character" w:default="1" w:styleId="DefaultParagraphFont">
     <w:name w:val="Default Paragraph Font"/>
     <w:uiPriority w:val="1"/>
-    <w:semiHidden/>
     <w:unhideWhenUsed/>
   </w:style>
   <w:style w:type="table" w:default="1" w:styleId="TableNormal">
